--- a/intranet/laptops.docx
+++ b/intranet/laptops.docx
@@ -19,11 +19,6 @@
         <w:t xml:space="preserve">The guidance applies to all Ministry of Justice (MoJ) staff.</w:t>
       </w:r>
     </w:p>
-    <w:p>
-      <w:pPr>
-        <w:pStyle w:val="BodyText"/>
-      </w:pPr>
-    </w:p>
     <w:bookmarkStart w:id="20" w:name="storing-data-on-laptops"/>
     <w:p>
       <w:pPr>
@@ -103,11 +98,6 @@
         <w:t xml:space="preserve">Do this as soon as you can next connect to the MoJ network.</w:t>
       </w:r>
     </w:p>
-    <w:p>
-      <w:pPr>
-        <w:pStyle w:val="BodyText"/>
-      </w:pPr>
-    </w:p>
     <w:bookmarkEnd w:id="20"/>
     <w:bookmarkStart w:id="21" w:name="X1cc2a2277f8c3541afd9759769600d6ac4efe6a"/>
     <w:p>
@@ -195,11 +185,6 @@
       <w:r>
         <w:t xml:space="preserve">There is a better chance of recovering lost data if you have saved it to the MoJ network, as data stored on the MoJ network is backed up daily.</w:t>
       </w:r>
-    </w:p>
-    <w:p>
-      <w:pPr>
-        <w:pStyle w:val="BodyText"/>
-      </w:pPr>
     </w:p>
     <w:bookmarkEnd w:id="21"/>
     <w:bookmarkStart w:id="23" w:name="the-impact-of-hard-drive-failures"/>
@@ -299,11 +284,6 @@
         <w:t xml:space="preserve">.</w:t>
       </w:r>
     </w:p>
-    <w:p>
-      <w:pPr>
-        <w:pStyle w:val="BodyText"/>
-      </w:pPr>
-    </w:p>
     <w:bookmarkEnd w:id="23"/>
     <w:bookmarkStart w:id="24" w:name="how-to-reset-your-password"/>
     <w:p>
@@ -336,11 +316,6 @@
         <w:t xml:space="preserve">. They will carry out checks to confirm your identity. This might include asking your line manager or court manager to confirm your identity, by sending an email to the IT Service Desk. Once your identity is confirmed, your password will be reset and you will quickly regain access to your laptop.</w:t>
       </w:r>
     </w:p>
-    <w:p>
-      <w:pPr>
-        <w:pStyle w:val="BodyText"/>
-      </w:pPr>
-    </w:p>
     <w:bookmarkEnd w:id="24"/>
     <w:bookmarkStart w:id="27" w:name="Xbb07d12fea49fbb5b3e8df93e92f1bfa0e2d2a2"/>
     <w:p>
@@ -511,11 +486,6 @@
         <w:t xml:space="preserve">Tel: 0203 334 0324</w:t>
       </w:r>
     </w:p>
-    <w:p>
-      <w:pPr>
-        <w:pStyle w:val="FirstParagraph"/>
-      </w:pPr>
-    </w:p>
     <w:bookmarkEnd w:id="27"/>
     <w:bookmarkStart w:id="30" w:name="contacts"/>
     <w:p>
@@ -563,9 +533,11 @@
       </w:r>
     </w:p>
     <w:p>
-      <w:pPr>
-        <w:pStyle w:val="BodyText"/>
-      </w:pPr>
+      <w:r>
+        <w:pict>
+          <v:rect style="width:0;height:1.5pt" o:hralign="center" o:hrstd="t" o:hr="t"/>
+        </w:pict>
+      </w:r>
     </w:p>
     <w:bookmarkEnd w:id="30"/>
     <w:bookmarkStart w:id="32" w:name="feedback"/>
@@ -579,7 +551,7 @@
     </w:p>
     <w:p>
       <w:pPr>
-        <w:pStyle w:val="BlockText"/>
+        <w:pStyle w:val="FirstParagraph"/>
       </w:pPr>
       <w:r>
         <w:t xml:space="preserve">If you have any questions or comments about this guidance, such as suggestions for improvements, please contact:</w:t>

--- a/intranet/laptops.docx
+++ b/intranet/laptops.docx
@@ -2,35 +2,33 @@
 <file path=word/document.xml><?xml version="1.0" encoding="utf-8"?>
 <w:document xmlns:w="http://schemas.openxmlformats.org/wordprocessingml/2006/main" xmlns:m="http://schemas.openxmlformats.org/officeDocument/2006/math" xmlns:r="http://schemas.openxmlformats.org/officeDocument/2006/relationships" xmlns:o="urn:schemas-microsoft-com:office:office" xmlns:v="urn:schemas-microsoft-com:vml" xmlns:w10="urn:schemas-microsoft-com:office:word" xmlns:a="http://schemas.openxmlformats.org/drawingml/2006/main" xmlns:pic="http://schemas.openxmlformats.org/drawingml/2006/picture" xmlns:wp="http://schemas.openxmlformats.org/drawingml/2006/wordprocessingDrawing">
   <w:body>
-    <w:bookmarkStart w:id="33" w:name="laptops"/>
-    <w:p>
-      <w:pPr>
-        <w:pStyle w:val="Heading1"/>
-      </w:pPr>
-      <w:r>
-        <w:t xml:space="preserve">Laptops</w:t>
-      </w:r>
-    </w:p>
     <w:p>
       <w:pPr>
         <w:pStyle w:val="FirstParagraph"/>
       </w:pPr>
       <w:r>
+        <w:t xml:space="preserve">#Laptops</w:t>
+      </w:r>
+    </w:p>
+    <w:p>
+      <w:pPr>
+        <w:pStyle w:val="BodyText"/>
+      </w:pPr>
+      <w:r>
         <w:t xml:space="preserve">The guidance applies to all Ministry of Justice (MoJ) staff.</w:t>
       </w:r>
     </w:p>
-    <w:bookmarkStart w:id="20" w:name="storing-data-on-laptops"/>
-    <w:p>
-      <w:pPr>
-        <w:pStyle w:val="Heading2"/>
-      </w:pPr>
-      <w:r>
-        <w:t xml:space="preserve">Storing data on laptops</w:t>
-      </w:r>
-    </w:p>
-    <w:p>
-      <w:pPr>
-        <w:pStyle w:val="FirstParagraph"/>
+    <w:p>
+      <w:pPr>
+        <w:pStyle w:val="BodyText"/>
+      </w:pPr>
+      <w:r>
+        <w:t xml:space="preserve">##Storing data on laptops</w:t>
+      </w:r>
+    </w:p>
+    <w:p>
+      <w:pPr>
+        <w:pStyle w:val="BodyText"/>
       </w:pPr>
       <w:r>
         <w:t xml:space="preserve">If you need to store data on your computer you should always remember to move it into:</w:t>
@@ -98,19 +96,17 @@
         <w:t xml:space="preserve">Do this as soon as you can next connect to the MoJ network.</w:t>
       </w:r>
     </w:p>
-    <w:bookmarkEnd w:id="20"/>
-    <w:bookmarkStart w:id="21" w:name="X1cc2a2277f8c3541afd9759769600d6ac4efe6a"/>
-    <w:p>
-      <w:pPr>
-        <w:pStyle w:val="Heading2"/>
-      </w:pPr>
-      <w:r>
-        <w:t xml:space="preserve">Where data should be saved when using a laptop</w:t>
-      </w:r>
-    </w:p>
-    <w:p>
-      <w:pPr>
-        <w:pStyle w:val="FirstParagraph"/>
+    <w:p>
+      <w:pPr>
+        <w:pStyle w:val="BodyText"/>
+      </w:pPr>
+      <w:r>
+        <w:t xml:space="preserve">##Where data should be saved when using a laptop</w:t>
+      </w:r>
+    </w:p>
+    <w:p>
+      <w:pPr>
+        <w:pStyle w:val="BodyText"/>
       </w:pPr>
       <w:r>
         <w:t xml:space="preserve">It is best to avoid saving any data on a laptop hard drive. However, if you absolutely must, you should always remember to copy or move the data to the MoJ network as soon as you next can connect to it, either via secure remote access or by direct connection.</w:t>
@@ -186,19 +182,17 @@
         <w:t xml:space="preserve">There is a better chance of recovering lost data if you have saved it to the MoJ network, as data stored on the MoJ network is backed up daily.</w:t>
       </w:r>
     </w:p>
-    <w:bookmarkEnd w:id="21"/>
-    <w:bookmarkStart w:id="23" w:name="the-impact-of-hard-drive-failures"/>
-    <w:p>
-      <w:pPr>
-        <w:pStyle w:val="Heading2"/>
-      </w:pPr>
-      <w:r>
-        <w:t xml:space="preserve">The impact of hard drive failures</w:t>
-      </w:r>
-    </w:p>
-    <w:p>
-      <w:pPr>
-        <w:pStyle w:val="FirstParagraph"/>
+    <w:p>
+      <w:pPr>
+        <w:pStyle w:val="BodyText"/>
+      </w:pPr>
+      <w:r>
+        <w:t xml:space="preserve">##The impact of hard drive failures</w:t>
+      </w:r>
+    </w:p>
+    <w:p>
+      <w:pPr>
+        <w:pStyle w:val="BodyText"/>
       </w:pPr>
       <w:r>
         <w:t xml:space="preserve">Hard drive failures can lead to the irrecoverable loss of data. Any data loss can have security implications for the MoJ, and a significant impact on:</w:t>
@@ -272,7 +266,7 @@
       <w:r>
         <w:t xml:space="preserve"> </w:t>
       </w:r>
-      <w:hyperlink r:id="rId22">
+      <w:hyperlink r:id="rId20">
         <w:r>
           <w:rPr>
             <w:rStyle w:val="Hyperlink"/>
@@ -284,19 +278,17 @@
         <w:t xml:space="preserve">.</w:t>
       </w:r>
     </w:p>
-    <w:bookmarkEnd w:id="23"/>
-    <w:bookmarkStart w:id="24" w:name="how-to-reset-your-password"/>
-    <w:p>
-      <w:pPr>
-        <w:pStyle w:val="Heading2"/>
-      </w:pPr>
-      <w:r>
-        <w:t xml:space="preserve">How to reset your password</w:t>
-      </w:r>
-    </w:p>
-    <w:p>
-      <w:pPr>
-        <w:pStyle w:val="FirstParagraph"/>
+    <w:p>
+      <w:pPr>
+        <w:pStyle w:val="BodyText"/>
+      </w:pPr>
+      <w:r>
+        <w:t xml:space="preserve">##How to reset your password</w:t>
+      </w:r>
+    </w:p>
+    <w:p>
+      <w:pPr>
+        <w:pStyle w:val="BodyText"/>
       </w:pPr>
       <w:r>
         <w:t xml:space="preserve">To reset your password, you will need to contact the</w:t>
@@ -316,19 +308,17 @@
         <w:t xml:space="preserve">. They will carry out checks to confirm your identity. This might include asking your line manager or court manager to confirm your identity, by sending an email to the IT Service Desk. Once your identity is confirmed, your password will be reset and you will quickly regain access to your laptop.</w:t>
       </w:r>
     </w:p>
-    <w:bookmarkEnd w:id="24"/>
-    <w:bookmarkStart w:id="27" w:name="Xbb07d12fea49fbb5b3e8df93e92f1bfa0e2d2a2"/>
-    <w:p>
-      <w:pPr>
-        <w:pStyle w:val="Heading2"/>
-      </w:pPr>
-      <w:r>
-        <w:t xml:space="preserve">General enquiries, including theft and loss</w:t>
-      </w:r>
-    </w:p>
-    <w:p>
-      <w:pPr>
-        <w:pStyle w:val="FirstParagraph"/>
+    <w:p>
+      <w:pPr>
+        <w:pStyle w:val="BodyText"/>
+      </w:pPr>
+      <w:r>
+        <w:t xml:space="preserve">##General enquiries, including theft and loss</w:t>
+      </w:r>
+    </w:p>
+    <w:p>
+      <w:pPr>
+        <w:pStyle w:val="BodyText"/>
       </w:pPr>
       <w:r>
         <w:rPr>
@@ -409,7 +399,7 @@
       <w:r>
         <w:t xml:space="preserve"> </w:t>
       </w:r>
-      <w:hyperlink r:id="rId25">
+      <w:hyperlink r:id="rId21">
         <w:r>
           <w:rPr>
             <w:rStyle w:val="Hyperlink"/>
@@ -465,7 +455,7 @@
       <w:r>
         <w:t xml:space="preserve"> </w:t>
       </w:r>
-      <w:hyperlink r:id="rId26">
+      <w:hyperlink r:id="rId22">
         <w:r>
           <w:rPr>
             <w:rStyle w:val="Hyperlink"/>
@@ -486,27 +476,25 @@
         <w:t xml:space="preserve">Tel: 0203 334 0324</w:t>
       </w:r>
     </w:p>
-    <w:bookmarkEnd w:id="27"/>
-    <w:bookmarkStart w:id="30" w:name="contacts"/>
-    <w:p>
-      <w:pPr>
-        <w:pStyle w:val="Heading2"/>
-      </w:pPr>
-      <w:r>
-        <w:t xml:space="preserve">Contacts</w:t>
-      </w:r>
-    </w:p>
     <w:p>
       <w:pPr>
         <w:pStyle w:val="FirstParagraph"/>
       </w:pPr>
       <w:r>
+        <w:t xml:space="preserve">##Contacts</w:t>
+      </w:r>
+    </w:p>
+    <w:p>
+      <w:pPr>
+        <w:pStyle w:val="BodyText"/>
+      </w:pPr>
+      <w:r>
         <w:t xml:space="preserve">For any further questions relating to security, contact:</w:t>
       </w:r>
       <w:r>
         <w:t xml:space="preserve"> </w:t>
       </w:r>
-      <w:hyperlink r:id="rId28">
+      <w:hyperlink r:id="rId23">
         <w:r>
           <w:rPr>
             <w:rStyle w:val="Hyperlink"/>
@@ -520,7 +508,7 @@
       <w:r>
         <w:t xml:space="preserve"> </w:t>
       </w:r>
-      <w:hyperlink r:id="rId29">
+      <w:hyperlink r:id="rId24">
         <w:r>
           <w:rPr>
             <w:rStyle w:val="Hyperlink"/>
@@ -539,27 +527,25 @@
         </w:pict>
       </w:r>
     </w:p>
-    <w:bookmarkEnd w:id="30"/>
-    <w:bookmarkStart w:id="32" w:name="feedback"/>
-    <w:p>
-      <w:pPr>
-        <w:pStyle w:val="Heading2"/>
-      </w:pPr>
-      <w:r>
-        <w:t xml:space="preserve">Feedback</w:t>
-      </w:r>
-    </w:p>
     <w:p>
       <w:pPr>
         <w:pStyle w:val="FirstParagraph"/>
       </w:pPr>
       <w:r>
+        <w:t xml:space="preserve">##Feedback</w:t>
+      </w:r>
+    </w:p>
+    <w:p>
+      <w:pPr>
+        <w:pStyle w:val="BodyText"/>
+      </w:pPr>
+      <w:r>
         <w:t xml:space="preserve">If you have any questions or comments about this guidance, such as suggestions for improvements, please contact:</w:t>
       </w:r>
       <w:r>
         <w:t xml:space="preserve"> </w:t>
       </w:r>
-      <w:hyperlink r:id="rId31">
+      <w:hyperlink r:id="rId25">
         <w:r>
           <w:rPr>
             <w:rStyle w:val="Hyperlink"/>
@@ -571,8 +557,6 @@
         <w:t xml:space="preserve">.</w:t>
       </w:r>
     </w:p>
-    <w:bookmarkEnd w:id="32"/>
-    <w:bookmarkEnd w:id="33"/>
     <w:sectPr/>
   </w:body>
 </w:document>

--- a/intranet/laptops.docx
+++ b/intranet/laptops.docx
@@ -2,35 +2,33 @@
 <file path=word/document.xml><?xml version="1.0" encoding="utf-8"?>
 <w:document xmlns:w="http://schemas.openxmlformats.org/wordprocessingml/2006/main" xmlns:m="http://schemas.openxmlformats.org/officeDocument/2006/math" xmlns:r="http://schemas.openxmlformats.org/officeDocument/2006/relationships" xmlns:o="urn:schemas-microsoft-com:office:office" xmlns:v="urn:schemas-microsoft-com:vml" xmlns:w10="urn:schemas-microsoft-com:office:word" xmlns:a="http://schemas.openxmlformats.org/drawingml/2006/main" xmlns:pic="http://schemas.openxmlformats.org/drawingml/2006/picture" xmlns:wp="http://schemas.openxmlformats.org/drawingml/2006/wordprocessingDrawing">
   <w:body>
-    <w:bookmarkStart w:id="33" w:name="laptops"/>
-    <w:p>
-      <w:pPr>
-        <w:pStyle w:val="Heading1"/>
-      </w:pPr>
-      <w:r>
-        <w:t xml:space="preserve">Laptops</w:t>
-      </w:r>
-    </w:p>
     <w:p>
       <w:pPr>
         <w:pStyle w:val="FirstParagraph"/>
       </w:pPr>
       <w:r>
+        <w:t xml:space="preserve">#Laptops</w:t>
+      </w:r>
+    </w:p>
+    <w:p>
+      <w:pPr>
+        <w:pStyle w:val="BodyText"/>
+      </w:pPr>
+      <w:r>
         <w:t xml:space="preserve">The guidance applies to all Ministry of Justice (MoJ) staff.</w:t>
       </w:r>
     </w:p>
-    <w:bookmarkStart w:id="20" w:name="storing-data-on-laptops"/>
-    <w:p>
-      <w:pPr>
-        <w:pStyle w:val="Heading2"/>
-      </w:pPr>
-      <w:r>
-        <w:t xml:space="preserve">Storing data on laptops</w:t>
-      </w:r>
-    </w:p>
-    <w:p>
-      <w:pPr>
-        <w:pStyle w:val="FirstParagraph"/>
+    <w:p>
+      <w:pPr>
+        <w:pStyle w:val="BodyText"/>
+      </w:pPr>
+      <w:r>
+        <w:t xml:space="preserve">##Storing data on laptops</w:t>
+      </w:r>
+    </w:p>
+    <w:p>
+      <w:pPr>
+        <w:pStyle w:val="BodyText"/>
       </w:pPr>
       <w:r>
         <w:t xml:space="preserve">If you need to store data on your computer you should always remember to move it into:</w:t>
@@ -98,19 +96,17 @@
         <w:t xml:space="preserve">Do this as soon as you can next connect to the MoJ network.</w:t>
       </w:r>
     </w:p>
-    <w:bookmarkEnd w:id="20"/>
-    <w:bookmarkStart w:id="21" w:name="X1cc2a2277f8c3541afd9759769600d6ac4efe6a"/>
-    <w:p>
-      <w:pPr>
-        <w:pStyle w:val="Heading2"/>
-      </w:pPr>
-      <w:r>
-        <w:t xml:space="preserve">Where data should be saved when using a laptop</w:t>
-      </w:r>
-    </w:p>
-    <w:p>
-      <w:pPr>
-        <w:pStyle w:val="FirstParagraph"/>
+    <w:p>
+      <w:pPr>
+        <w:pStyle w:val="BodyText"/>
+      </w:pPr>
+      <w:r>
+        <w:t xml:space="preserve">##Where data should be saved when using a laptop</w:t>
+      </w:r>
+    </w:p>
+    <w:p>
+      <w:pPr>
+        <w:pStyle w:val="BodyText"/>
       </w:pPr>
       <w:r>
         <w:t xml:space="preserve">It is best to avoid saving any data on a laptop hard drive. However, if you absolutely must, you should always remember to copy or move the data to the MoJ network as soon as you next can connect to it, either via secure remote access or by direct connection.</w:t>
@@ -186,19 +182,17 @@
         <w:t xml:space="preserve">There is a better chance of recovering lost data if you have saved it to the MoJ network, as data stored on the MoJ network is backed up daily.</w:t>
       </w:r>
     </w:p>
-    <w:bookmarkEnd w:id="21"/>
-    <w:bookmarkStart w:id="23" w:name="the-impact-of-hard-drive-failures"/>
-    <w:p>
-      <w:pPr>
-        <w:pStyle w:val="Heading2"/>
-      </w:pPr>
-      <w:r>
-        <w:t xml:space="preserve">The impact of hard drive failures</w:t>
-      </w:r>
-    </w:p>
-    <w:p>
-      <w:pPr>
-        <w:pStyle w:val="FirstParagraph"/>
+    <w:p>
+      <w:pPr>
+        <w:pStyle w:val="BodyText"/>
+      </w:pPr>
+      <w:r>
+        <w:t xml:space="preserve">##The impact of hard drive failures</w:t>
+      </w:r>
+    </w:p>
+    <w:p>
+      <w:pPr>
+        <w:pStyle w:val="BodyText"/>
       </w:pPr>
       <w:r>
         <w:t xml:space="preserve">Hard drive failures can lead to the irrecoverable loss of data. Any data loss can have security implications for the MoJ, and a significant impact on:</w:t>
@@ -272,7 +266,7 @@
       <w:r>
         <w:t xml:space="preserve"> </w:t>
       </w:r>
-      <w:hyperlink r:id="rId22">
+      <w:hyperlink r:id="rId20">
         <w:r>
           <w:rPr>
             <w:rStyle w:val="Hyperlink"/>
@@ -284,19 +278,17 @@
         <w:t xml:space="preserve">.</w:t>
       </w:r>
     </w:p>
-    <w:bookmarkEnd w:id="23"/>
-    <w:bookmarkStart w:id="24" w:name="how-to-reset-your-password"/>
-    <w:p>
-      <w:pPr>
-        <w:pStyle w:val="Heading2"/>
-      </w:pPr>
-      <w:r>
-        <w:t xml:space="preserve">How to reset your password</w:t>
-      </w:r>
-    </w:p>
-    <w:p>
-      <w:pPr>
-        <w:pStyle w:val="FirstParagraph"/>
+    <w:p>
+      <w:pPr>
+        <w:pStyle w:val="BodyText"/>
+      </w:pPr>
+      <w:r>
+        <w:t xml:space="preserve">##How to reset your password</w:t>
+      </w:r>
+    </w:p>
+    <w:p>
+      <w:pPr>
+        <w:pStyle w:val="BodyText"/>
       </w:pPr>
       <w:r>
         <w:t xml:space="preserve">To reset your password, you will need to contact the</w:t>
@@ -316,26 +308,24 @@
         <w:t xml:space="preserve">. They will carry out checks to confirm your identity. This might include asking your line manager or court manager to confirm your identity, by sending an email to the IT Service Desk. Once your identity is confirmed, your password will be reset and you will quickly regain access to your laptop.</w:t>
       </w:r>
     </w:p>
-    <w:bookmarkEnd w:id="24"/>
-    <w:bookmarkStart w:id="27" w:name="Xbb07d12fea49fbb5b3e8df93e92f1bfa0e2d2a2"/>
-    <w:p>
-      <w:pPr>
-        <w:pStyle w:val="Heading2"/>
-      </w:pPr>
-      <w:r>
-        <w:t xml:space="preserve">General enquiries, including theft and loss</w:t>
-      </w:r>
-    </w:p>
-    <w:p>
-      <w:pPr>
-        <w:pStyle w:val="FirstParagraph"/>
+    <w:p>
+      <w:pPr>
+        <w:pStyle w:val="BodyText"/>
+      </w:pPr>
+      <w:r>
+        <w:t xml:space="preserve">##General enquiries, including theft and loss</w:t>
+      </w:r>
+    </w:p>
+    <w:p>
+      <w:pPr>
+        <w:pStyle w:val="BodyText"/>
       </w:pPr>
       <w:r>
         <w:rPr>
           <w:bCs/>
           <w:b/>
         </w:rPr>
-        <w:t xml:space="preserve">Dom1/Quantum - Technology Service Desk</w:t>
+        <w:t xml:space="preserve">DOM1/Quantum - Technology Service Desk</w:t>
       </w:r>
     </w:p>
     <w:p>
@@ -409,7 +399,7 @@
       <w:r>
         <w:t xml:space="preserve"> </w:t>
       </w:r>
-      <w:hyperlink r:id="rId25">
+      <w:hyperlink r:id="rId21">
         <w:r>
           <w:rPr>
             <w:rStyle w:val="Hyperlink"/>
@@ -465,7 +455,7 @@
       <w:r>
         <w:t xml:space="preserve"> </w:t>
       </w:r>
-      <w:hyperlink r:id="rId26">
+      <w:hyperlink r:id="rId22">
         <w:r>
           <w:rPr>
             <w:rStyle w:val="Hyperlink"/>
@@ -486,27 +476,25 @@
         <w:t xml:space="preserve">Tel: 0203 334 0324</w:t>
       </w:r>
     </w:p>
-    <w:bookmarkEnd w:id="27"/>
-    <w:bookmarkStart w:id="30" w:name="contacts"/>
-    <w:p>
-      <w:pPr>
-        <w:pStyle w:val="Heading2"/>
-      </w:pPr>
-      <w:r>
-        <w:t xml:space="preserve">Contacts</w:t>
-      </w:r>
-    </w:p>
     <w:p>
       <w:pPr>
         <w:pStyle w:val="FirstParagraph"/>
       </w:pPr>
       <w:r>
+        <w:t xml:space="preserve">##Contacts</w:t>
+      </w:r>
+    </w:p>
+    <w:p>
+      <w:pPr>
+        <w:pStyle w:val="BodyText"/>
+      </w:pPr>
+      <w:r>
         <w:t xml:space="preserve">For any further questions relating to security, contact:</w:t>
       </w:r>
       <w:r>
         <w:t xml:space="preserve"> </w:t>
       </w:r>
-      <w:hyperlink r:id="rId28">
+      <w:hyperlink r:id="rId23">
         <w:r>
           <w:rPr>
             <w:rStyle w:val="Hyperlink"/>
@@ -520,7 +508,7 @@
       <w:r>
         <w:t xml:space="preserve"> </w:t>
       </w:r>
-      <w:hyperlink r:id="rId29">
+      <w:hyperlink r:id="rId24">
         <w:r>
           <w:rPr>
             <w:rStyle w:val="Hyperlink"/>
@@ -539,27 +527,25 @@
         </w:pict>
       </w:r>
     </w:p>
-    <w:bookmarkEnd w:id="30"/>
-    <w:bookmarkStart w:id="32" w:name="feedback"/>
-    <w:p>
-      <w:pPr>
-        <w:pStyle w:val="Heading2"/>
-      </w:pPr>
-      <w:r>
-        <w:t xml:space="preserve">Feedback</w:t>
-      </w:r>
-    </w:p>
     <w:p>
       <w:pPr>
         <w:pStyle w:val="FirstParagraph"/>
       </w:pPr>
       <w:r>
+        <w:t xml:space="preserve">##Feedback</w:t>
+      </w:r>
+    </w:p>
+    <w:p>
+      <w:pPr>
+        <w:pStyle w:val="BodyText"/>
+      </w:pPr>
+      <w:r>
         <w:t xml:space="preserve">If you have any questions or comments about this guidance, such as suggestions for improvements, please contact:</w:t>
       </w:r>
       <w:r>
         <w:t xml:space="preserve"> </w:t>
       </w:r>
-      <w:hyperlink r:id="rId31">
+      <w:hyperlink r:id="rId25">
         <w:r>
           <w:rPr>
             <w:rStyle w:val="Hyperlink"/>
@@ -571,8 +557,6 @@
         <w:t xml:space="preserve">.</w:t>
       </w:r>
     </w:p>
-    <w:bookmarkEnd w:id="32"/>
-    <w:bookmarkEnd w:id="33"/>
     <w:sectPr/>
   </w:body>
 </w:document>

--- a/intranet/laptops.docx
+++ b/intranet/laptops.docx
@@ -322,6 +322,7 @@
       </w:pPr>
       <w:r>
         <w:rPr>
+          <w:bCs/>
           <w:b/>
         </w:rPr>
         <w:t xml:space="preserve">DOM1/Quantum - Technology Service Desk</w:t>
@@ -345,6 +346,7 @@
       </w:pPr>
       <w:r>
         <w:rPr>
+          <w:bCs/>
           <w:b/>
         </w:rPr>
         <w:t xml:space="preserve">Note:</w:t>
@@ -377,6 +379,7 @@
       </w:pPr>
       <w:r>
         <w:rPr>
+          <w:bCs/>
           <w:b/>
         </w:rPr>
         <w:t xml:space="preserve">Digital &amp; Technology - Digital Service Desk</w:t>
@@ -432,6 +435,7 @@
       </w:pPr>
       <w:r>
         <w:rPr>
+          <w:bCs/>
           <w:b/>
         </w:rPr>
         <w:t xml:space="preserve">HMPPS Information &amp; security:</w:t>
@@ -584,17 +588,14 @@
 <file path=word/numbering.xml><?xml version="1.0" encoding="utf-8"?>
 <w:numbering xmlns:w="http://schemas.openxmlformats.org/wordprocessingml/2006/main">
   <w:abstractNum w:abstractNumId="990">
-    <w:nsid w:val="2c1ae401"/>
+    <w:nsid w:val="A990"/>
     <w:multiLevelType w:val="multilevel"/>
     <w:lvl w:ilvl="0">
       <w:numFmt w:val="bullet"/>
       <w:lvlText w:val=" "/>
       <w:lvlJc w:val="left"/>
       <w:pPr>
-        <w:tabs>
-          <w:tab w:val="num" w:pos="0"/>
-        </w:tabs>
-        <w:ind w:left="480" w:hanging="480"/>
+        <w:ind w:left="720" w:hanging="480"/>
       </w:pPr>
     </w:lvl>
     <w:lvl w:ilvl="1">
@@ -602,10 +603,7 @@
       <w:lvlText w:val=" "/>
       <w:lvlJc w:val="left"/>
       <w:pPr>
-        <w:tabs>
-          <w:tab w:val="num" w:pos="720"/>
-        </w:tabs>
-        <w:ind w:left="1200" w:hanging="480"/>
+        <w:ind w:left="1440" w:hanging="480"/>
       </w:pPr>
     </w:lvl>
     <w:lvl w:ilvl="2">
@@ -613,10 +611,7 @@
       <w:lvlText w:val=" "/>
       <w:lvlJc w:val="left"/>
       <w:pPr>
-        <w:tabs>
-          <w:tab w:val="num" w:pos="1440"/>
-        </w:tabs>
-        <w:ind w:left="1920" w:hanging="480"/>
+        <w:ind w:left="2160" w:hanging="480"/>
       </w:pPr>
     </w:lvl>
     <w:lvl w:ilvl="3">
@@ -624,10 +619,7 @@
       <w:lvlText w:val=" "/>
       <w:lvlJc w:val="left"/>
       <w:pPr>
-        <w:tabs>
-          <w:tab w:val="num" w:pos="2160"/>
-        </w:tabs>
-        <w:ind w:left="2640" w:hanging="480"/>
+        <w:ind w:left="2880" w:hanging="480"/>
       </w:pPr>
     </w:lvl>
     <w:lvl w:ilvl="4">
@@ -635,10 +627,7 @@
       <w:lvlText w:val=" "/>
       <w:lvlJc w:val="left"/>
       <w:pPr>
-        <w:tabs>
-          <w:tab w:val="num" w:pos="2880"/>
-        </w:tabs>
-        <w:ind w:left="3360" w:hanging="480"/>
+        <w:ind w:left="3600" w:hanging="480"/>
       </w:pPr>
     </w:lvl>
     <w:lvl w:ilvl="5">
@@ -646,10 +635,7 @@
       <w:lvlText w:val=" "/>
       <w:lvlJc w:val="left"/>
       <w:pPr>
-        <w:tabs>
-          <w:tab w:val="num" w:pos="3600"/>
-        </w:tabs>
-        <w:ind w:left="4080" w:hanging="480"/>
+        <w:ind w:left="4320" w:hanging="480"/>
       </w:pPr>
     </w:lvl>
     <w:lvl w:ilvl="6">
@@ -657,10 +643,7 @@
       <w:lvlText w:val=" "/>
       <w:lvlJc w:val="left"/>
       <w:pPr>
-        <w:tabs>
-          <w:tab w:val="num" w:pos="4320"/>
-        </w:tabs>
-        <w:ind w:left="4800" w:hanging="480"/>
+        <w:ind w:left="5040" w:hanging="480"/>
       </w:pPr>
     </w:lvl>
     <w:lvl w:ilvl="7">
@@ -668,10 +651,7 @@
       <w:lvlText w:val=" "/>
       <w:lvlJc w:val="left"/>
       <w:pPr>
-        <w:tabs>
-          <w:tab w:val="num" w:pos="5040"/>
-        </w:tabs>
-        <w:ind w:left="5520" w:hanging="480"/>
+        <w:ind w:left="5760" w:hanging="480"/>
       </w:pPr>
     </w:lvl>
     <w:lvl w:ilvl="8">
@@ -679,15 +659,12 @@
       <w:lvlText w:val=" "/>
       <w:lvlJc w:val="left"/>
       <w:pPr>
-        <w:tabs>
-          <w:tab w:val="num" w:pos="5760"/>
-        </w:tabs>
-        <w:ind w:left="6240" w:hanging="480"/>
+        <w:ind w:left="6480" w:hanging="480"/>
       </w:pPr>
     </w:lvl>
   </w:abstractNum>
   <w:abstractNum w:abstractNumId="99411">
-    <w:nsid w:val="ea454b4c"/>
+    <w:nsid w:val="A99411"/>
     <w:multiLevelType w:val="multilevel"/>
     <w:lvl w:ilvl="0">
       <w:start w:val="1"/>
@@ -695,10 +672,7 @@
       <w:lvlText w:val="%1."/>
       <w:lvlJc w:val="left"/>
       <w:pPr>
-        <w:tabs>
-          <w:tab w:val="num" w:pos="0"/>
-        </w:tabs>
-        <w:ind w:left="480" w:hanging="480"/>
+        <w:ind w:left="720" w:hanging="480"/>
       </w:pPr>
     </w:lvl>
     <w:lvl w:ilvl="1">
@@ -707,10 +681,7 @@
       <w:lvlText w:val="%2."/>
       <w:lvlJc w:val="left"/>
       <w:pPr>
-        <w:tabs>
-          <w:tab w:val="num" w:pos="720"/>
-        </w:tabs>
-        <w:ind w:left="1200" w:hanging="480"/>
+        <w:ind w:left="1440" w:hanging="480"/>
       </w:pPr>
     </w:lvl>
     <w:lvl w:ilvl="2">
@@ -719,10 +690,7 @@
       <w:lvlText w:val="%3."/>
       <w:lvlJc w:val="left"/>
       <w:pPr>
-        <w:tabs>
-          <w:tab w:val="num" w:pos="1440"/>
-        </w:tabs>
-        <w:ind w:left="1920" w:hanging="480"/>
+        <w:ind w:left="2160" w:hanging="480"/>
       </w:pPr>
     </w:lvl>
     <w:lvl w:ilvl="3">
@@ -731,10 +699,7 @@
       <w:lvlText w:val="%4."/>
       <w:lvlJc w:val="left"/>
       <w:pPr>
-        <w:tabs>
-          <w:tab w:val="num" w:pos="2160"/>
-        </w:tabs>
-        <w:ind w:left="2640" w:hanging="480"/>
+        <w:ind w:left="2880" w:hanging="480"/>
       </w:pPr>
     </w:lvl>
     <w:lvl w:ilvl="4">
@@ -743,10 +708,7 @@
       <w:lvlText w:val="%5."/>
       <w:lvlJc w:val="left"/>
       <w:pPr>
-        <w:tabs>
-          <w:tab w:val="num" w:pos="2880"/>
-        </w:tabs>
-        <w:ind w:left="3360" w:hanging="480"/>
+        <w:ind w:left="3600" w:hanging="480"/>
       </w:pPr>
     </w:lvl>
     <w:lvl w:ilvl="5">
@@ -755,10 +717,7 @@
       <w:lvlText w:val="%6."/>
       <w:lvlJc w:val="left"/>
       <w:pPr>
-        <w:tabs>
-          <w:tab w:val="num" w:pos="3600"/>
-        </w:tabs>
-        <w:ind w:left="4080" w:hanging="480"/>
+        <w:ind w:left="4320" w:hanging="480"/>
       </w:pPr>
     </w:lvl>
     <w:lvl w:ilvl="6">
@@ -767,10 +726,7 @@
       <w:lvlText w:val="%7."/>
       <w:lvlJc w:val="left"/>
       <w:pPr>
-        <w:tabs>
-          <w:tab w:val="num" w:pos="4320"/>
-        </w:tabs>
-        <w:ind w:left="4800" w:hanging="480"/>
+        <w:ind w:left="5040" w:hanging="480"/>
       </w:pPr>
     </w:lvl>
     <w:lvl w:ilvl="7">
@@ -779,10 +735,7 @@
       <w:lvlText w:val="%8."/>
       <w:lvlJc w:val="left"/>
       <w:pPr>
-        <w:tabs>
-          <w:tab w:val="num" w:pos="5040"/>
-        </w:tabs>
-        <w:ind w:left="5520" w:hanging="480"/>
+        <w:ind w:left="5760" w:hanging="480"/>
       </w:pPr>
     </w:lvl>
     <w:lvl w:ilvl="8">
@@ -791,25 +744,19 @@
       <w:lvlText w:val="%9."/>
       <w:lvlJc w:val="left"/>
       <w:pPr>
-        <w:tabs>
-          <w:tab w:val="num" w:pos="5760"/>
-        </w:tabs>
-        <w:ind w:left="6240" w:hanging="480"/>
+        <w:ind w:left="6480" w:hanging="480"/>
       </w:pPr>
     </w:lvl>
   </w:abstractNum>
   <w:abstractNum w:abstractNumId="991">
-    <w:nsid w:val="71315dca"/>
+    <w:nsid w:val="A991"/>
     <w:multiLevelType w:val="multilevel"/>
     <w:lvl w:ilvl="0">
       <w:numFmt w:val="bullet"/>
       <w:lvlText w:val="•"/>
       <w:lvlJc w:val="left"/>
       <w:pPr>
-        <w:tabs>
-          <w:tab w:val="num" w:pos="0"/>
-        </w:tabs>
-        <w:ind w:left="480" w:hanging="480"/>
+        <w:ind w:left="720" w:hanging="480"/>
       </w:pPr>
     </w:lvl>
     <w:lvl w:ilvl="1">
@@ -817,10 +764,7 @@
       <w:lvlText w:val="–"/>
       <w:lvlJc w:val="left"/>
       <w:pPr>
-        <w:tabs>
-          <w:tab w:val="num" w:pos="720"/>
-        </w:tabs>
-        <w:ind w:left="1200" w:hanging="480"/>
+        <w:ind w:left="1440" w:hanging="480"/>
       </w:pPr>
     </w:lvl>
     <w:lvl w:ilvl="2">
@@ -828,10 +772,7 @@
       <w:lvlText w:val="•"/>
       <w:lvlJc w:val="left"/>
       <w:pPr>
-        <w:tabs>
-          <w:tab w:val="num" w:pos="1440"/>
-        </w:tabs>
-        <w:ind w:left="1920" w:hanging="480"/>
+        <w:ind w:left="2160" w:hanging="480"/>
       </w:pPr>
     </w:lvl>
     <w:lvl w:ilvl="3">
@@ -839,10 +780,7 @@
       <w:lvlText w:val="–"/>
       <w:lvlJc w:val="left"/>
       <w:pPr>
-        <w:tabs>
-          <w:tab w:val="num" w:pos="2160"/>
-        </w:tabs>
-        <w:ind w:left="2640" w:hanging="480"/>
+        <w:ind w:left="2880" w:hanging="480"/>
       </w:pPr>
     </w:lvl>
     <w:lvl w:ilvl="4">
@@ -850,10 +788,7 @@
       <w:lvlText w:val="•"/>
       <w:lvlJc w:val="left"/>
       <w:pPr>
-        <w:tabs>
-          <w:tab w:val="num" w:pos="2880"/>
-        </w:tabs>
-        <w:ind w:left="3360" w:hanging="480"/>
+        <w:ind w:left="3600" w:hanging="480"/>
       </w:pPr>
     </w:lvl>
     <w:lvl w:ilvl="5">
@@ -861,10 +796,7 @@
       <w:lvlText w:val="–"/>
       <w:lvlJc w:val="left"/>
       <w:pPr>
-        <w:tabs>
-          <w:tab w:val="num" w:pos="3600"/>
-        </w:tabs>
-        <w:ind w:left="4080" w:hanging="480"/>
+        <w:ind w:left="4320" w:hanging="480"/>
       </w:pPr>
     </w:lvl>
     <w:lvl w:ilvl="6">
@@ -872,10 +804,7 @@
       <w:lvlText w:val="•"/>
       <w:lvlJc w:val="left"/>
       <w:pPr>
-        <w:tabs>
-          <w:tab w:val="num" w:pos="4320"/>
-        </w:tabs>
-        <w:ind w:left="4800" w:hanging="480"/>
+        <w:ind w:left="5040" w:hanging="480"/>
       </w:pPr>
     </w:lvl>
     <w:lvl w:ilvl="7">
@@ -883,10 +812,7 @@
       <w:lvlText w:val="–"/>
       <w:lvlJc w:val="left"/>
       <w:pPr>
-        <w:tabs>
-          <w:tab w:val="num" w:pos="5040"/>
-        </w:tabs>
-        <w:ind w:left="5520" w:hanging="480"/>
+        <w:ind w:left="5760" w:hanging="480"/>
       </w:pPr>
     </w:lvl>
     <w:lvl w:ilvl="8">
@@ -894,10 +820,7 @@
       <w:lvlText w:val="•"/>
       <w:lvlJc w:val="left"/>
       <w:pPr>
-        <w:tabs>
-          <w:tab w:val="num" w:pos="5760"/>
-        </w:tabs>
-        <w:ind w:left="6240" w:hanging="480"/>
+        <w:ind w:left="6480" w:hanging="480"/>
       </w:pPr>
     </w:lvl>
   </w:abstractNum>
@@ -984,10 +907,10 @@
   <w:docDefaults>
     <w:rPrDefault>
       <w:rPr>
-        <w:rFonts w:asciiTheme="minorHAnsi" w:eastAsiaTheme="minorHAnsi" w:hAnsiTheme="minorHAnsi" w:cstheme="minorBidi"/>
+        <w:rFonts w:asciiTheme="minorHAnsi" w:cstheme="minorBidi" w:eastAsiaTheme="minorHAnsi" w:hAnsiTheme="minorHAnsi"/>
         <w:sz w:val="24"/>
         <w:szCs w:val="24"/>
-        <w:lang w:val="en-US" w:eastAsia="en-US" w:bidi="ar-SA"/>
+        <w:lang w:bidi="ar-SA" w:eastAsia="en-US" w:val="en-US"/>
       </w:rPr>
     </w:rPrDefault>
     <w:pPrDefault>
@@ -996,35 +919,35 @@
       </w:pPr>
     </w:pPrDefault>
   </w:docDefaults>
-  <w:latentStyles w:defLockedState="0" w:defUIPriority="0" w:defSemiHidden="0" w:defUnhideWhenUsed="0" w:defQFormat="0" w:count="276"/>
-  <w:style w:type="paragraph" w:default="1" w:styleId="Normal">
+  <w:latentStyles w:count="276" w:defLockedState="0" w:defQFormat="0" w:defSemiHidden="0" w:defUIPriority="0" w:defUnhideWhenUsed="0"/>
+  <w:style w:default="1" w:styleId="Normal" w:type="paragraph">
     <w:name w:val="Normal"/>
     <w:qFormat/>
   </w:style>
-  <w:style w:type="paragraph" w:styleId="BodyText">
+  <w:style w:styleId="BodyText" w:type="paragraph">
     <w:name w:val="Body Text"/>
     <w:basedOn w:val="Normal"/>
     <w:link w:val="BodyTextChar"/>
     <w:pPr>
-      <w:spacing w:before="180" w:after="180"/>
-    </w:pPr>
-    <w:qFormat/>
-  </w:style>
-  <w:style w:type="paragraph" w:customStyle="1" w:styleId="FirstParagraph">
+      <w:spacing w:after="180" w:before="180"/>
+    </w:pPr>
+    <w:qFormat/>
+  </w:style>
+  <w:style w:customStyle="1" w:styleId="FirstParagraph" w:type="paragraph">
     <w:name w:val="First Paragraph"/>
     <w:basedOn w:val="BodyText"/>
     <w:next w:val="BodyText"/>
     <w:qFormat/>
   </w:style>
-  <w:style w:type="paragraph" w:customStyle="1" w:styleId="Compact">
+  <w:style w:customStyle="1" w:styleId="Compact" w:type="paragraph">
     <w:name w:val="Compact"/>
     <w:basedOn w:val="BodyText"/>
     <w:qFormat/>
     <w:pPr>
-      <w:spacing w:before="36" w:after="36"/>
-    </w:pPr>
-  </w:style>
-  <w:style w:type="paragraph" w:styleId="Title">
+      <w:spacing w:after="36" w:before="36"/>
+    </w:pPr>
+  </w:style>
+  <w:style w:styleId="Title" w:type="paragraph">
     <w:name w:val="Title"/>
     <w:basedOn w:val="Normal"/>
     <w:next w:val="BodyText"/>
@@ -1032,19 +955,19 @@
     <w:pPr>
       <w:keepNext/>
       <w:keepLines/>
-      <w:spacing w:before="480" w:after="240"/>
+      <w:spacing w:after="240" w:before="480"/>
       <w:jc w:val="center"/>
     </w:pPr>
     <w:rPr>
-      <w:rFonts w:asciiTheme="majorHAnsi" w:eastAsiaTheme="majorEastAsia" w:hAnsiTheme="majorHAnsi" w:cstheme="majorBidi"/>
+      <w:rFonts w:asciiTheme="majorHAnsi" w:cstheme="majorBidi" w:eastAsiaTheme="majorEastAsia" w:hAnsiTheme="majorHAnsi"/>
       <w:b/>
       <w:bCs/>
-      <w:color w:val="345A8A" w:themeColor="accent1" w:themeShade="B5"/>
+      <w:color w:themeColor="accent1" w:themeShade="B5" w:val="345A8A"/>
       <w:sz w:val="36"/>
       <w:szCs w:val="36"/>
     </w:rPr>
   </w:style>
-  <w:style w:type="paragraph" w:styleId="Subtitle">
+  <w:style w:styleId="Subtitle" w:type="paragraph">
     <w:name w:val="Subtitle"/>
     <w:basedOn w:val="Title"/>
     <w:next w:val="BodyText"/>
@@ -1052,7 +975,7 @@
     <w:pPr>
       <w:keepNext/>
       <w:keepLines/>
-      <w:spacing w:before="240" w:after="240"/>
+      <w:spacing w:after="240" w:before="240"/>
       <w:jc w:val="center"/>
     </w:pPr>
     <w:rPr>
@@ -1060,7 +983,7 @@
       <w:szCs w:val="30"/>
     </w:rPr>
   </w:style>
-  <w:style w:type="paragraph" w:customStyle="1" w:styleId="Author">
+  <w:style w:customStyle="1" w:styleId="Author" w:type="paragraph">
     <w:name w:val="Author"/>
     <w:next w:val="BodyText"/>
     <w:qFormat/>
@@ -1070,7 +993,7 @@
       <w:jc w:val="center"/>
     </w:pPr>
   </w:style>
-  <w:style w:type="paragraph" w:styleId="Date">
+  <w:style w:styleId="Date" w:type="paragraph">
     <w:name w:val="Date"/>
     <w:next w:val="BodyText"/>
     <w:qFormat/>
@@ -1080,7 +1003,7 @@
       <w:jc w:val="center"/>
     </w:pPr>
   </w:style>
-  <w:style w:type="paragraph" w:customStyle="1" w:styleId="Abstract">
+  <w:style w:customStyle="1" w:styleId="Abstract" w:type="paragraph">
     <w:name w:val="Abstract"/>
     <w:basedOn w:val="Normal"/>
     <w:next w:val="BodyText"/>
@@ -1088,14 +1011,14 @@
     <w:pPr>
       <w:keepNext/>
       <w:keepLines/>
-      <w:spacing w:before="300" w:after="300"/>
+      <w:spacing w:after="300" w:before="300"/>
     </w:pPr>
     <w:rPr>
       <w:sz w:val="20"/>
       <w:szCs w:val="20"/>
     </w:rPr>
   </w:style>
-  <w:style w:type="paragraph" w:styleId="Bibliography">
+  <w:style w:styleId="Bibliography" w:type="paragraph">
     <w:name w:val="Bibliography"/>
     <w:basedOn w:val="Normal"/>
     <w:next w:val="Bibliography"/>
@@ -1103,7 +1026,7 @@
     <w:pPr/>
     <w:rPr/>
   </w:style>
-  <w:style w:type="paragraph" w:styleId="Heading1">
+  <w:style w:styleId="Heading1" w:type="paragraph">
     <w:name w:val="Heading 1"/>
     <w:basedOn w:val="Normal"/>
     <w:next w:val="BodyText"/>
@@ -1112,19 +1035,19 @@
     <w:pPr>
       <w:keepNext/>
       <w:keepLines/>
-      <w:spacing w:before="480" w:after="0"/>
+      <w:spacing w:after="0" w:before="480"/>
       <w:outlineLvl w:val="0"/>
     </w:pPr>
     <w:rPr>
-      <w:rFonts w:asciiTheme="majorHAnsi" w:eastAsiaTheme="majorEastAsia" w:hAnsiTheme="majorHAnsi" w:cstheme="majorBidi"/>
+      <w:rFonts w:asciiTheme="majorHAnsi" w:cstheme="majorBidi" w:eastAsiaTheme="majorEastAsia" w:hAnsiTheme="majorHAnsi"/>
       <w:b/>
       <w:bCs/>
-      <w:color w:val="4F81BD" w:themeColor="accent1"/>
+      <w:color w:themeColor="accent1" w:val="4F81BD"/>
       <w:sz w:val="32"/>
       <w:szCs w:val="32"/>
     </w:rPr>
   </w:style>
-  <w:style w:type="paragraph" w:styleId="Heading2">
+  <w:style w:styleId="Heading2" w:type="paragraph">
     <w:name w:val="Heading 2"/>
     <w:basedOn w:val="Normal"/>
     <w:next w:val="BodyText"/>
@@ -1134,19 +1057,19 @@
     <w:pPr>
       <w:keepNext/>
       <w:keepLines/>
-      <w:spacing w:before="200" w:after="0"/>
+      <w:spacing w:after="0" w:before="200"/>
       <w:outlineLvl w:val="1"/>
     </w:pPr>
     <w:rPr>
-      <w:rFonts w:asciiTheme="majorHAnsi" w:eastAsiaTheme="majorEastAsia" w:hAnsiTheme="majorHAnsi" w:cstheme="majorBidi"/>
+      <w:rFonts w:asciiTheme="majorHAnsi" w:cstheme="majorBidi" w:eastAsiaTheme="majorEastAsia" w:hAnsiTheme="majorHAnsi"/>
       <w:b/>
       <w:bCs/>
-      <w:color w:val="4F81BD" w:themeColor="accent1"/>
+      <w:color w:themeColor="accent1" w:val="4F81BD"/>
       <w:sz w:val="28"/>
       <w:szCs w:val="28"/>
     </w:rPr>
   </w:style>
-  <w:style w:type="paragraph" w:styleId="Heading3">
+  <w:style w:styleId="Heading3" w:type="paragraph">
     <w:name w:val="Heading 3"/>
     <w:basedOn w:val="Normal"/>
     <w:next w:val="BodyText"/>
@@ -1156,19 +1079,19 @@
     <w:pPr>
       <w:keepNext/>
       <w:keepLines/>
-      <w:spacing w:before="200" w:after="0"/>
+      <w:spacing w:after="0" w:before="200"/>
       <w:outlineLvl w:val="2"/>
     </w:pPr>
     <w:rPr>
-      <w:rFonts w:asciiTheme="majorHAnsi" w:eastAsiaTheme="majorEastAsia" w:hAnsiTheme="majorHAnsi" w:cstheme="majorBidi"/>
+      <w:rFonts w:asciiTheme="majorHAnsi" w:cstheme="majorBidi" w:eastAsiaTheme="majorEastAsia" w:hAnsiTheme="majorHAnsi"/>
       <w:b/>
       <w:bCs/>
-      <w:color w:val="4F81BD" w:themeColor="accent1"/>
+      <w:color w:themeColor="accent1" w:val="4F81BD"/>
       <w:sz w:val="24"/>
       <w:szCs w:val="24"/>
     </w:rPr>
   </w:style>
-  <w:style w:type="paragraph" w:styleId="Heading4">
+  <w:style w:styleId="Heading4" w:type="paragraph">
     <w:name w:val="Heading 4"/>
     <w:basedOn w:val="Normal"/>
     <w:next w:val="BodyText"/>
@@ -1178,19 +1101,19 @@
     <w:pPr>
       <w:keepNext/>
       <w:keepLines/>
-      <w:spacing w:before="200" w:after="0"/>
+      <w:spacing w:after="0" w:before="200"/>
       <w:outlineLvl w:val="3"/>
     </w:pPr>
     <w:rPr>
-      <w:rFonts w:asciiTheme="majorHAnsi" w:eastAsiaTheme="majorEastAsia" w:hAnsiTheme="majorHAnsi" w:cstheme="majorBidi"/>
+      <w:rFonts w:asciiTheme="majorHAnsi" w:cstheme="majorBidi" w:eastAsiaTheme="majorEastAsia" w:hAnsiTheme="majorHAnsi"/>
       <w:i/>
       <w:bCs/>
-      <w:color w:val="4F81BD" w:themeColor="accent1"/>
+      <w:color w:themeColor="accent1" w:val="4F81BD"/>
       <w:sz w:val="24"/>
       <w:szCs w:val="24"/>
     </w:rPr>
   </w:style>
-  <w:style w:type="paragraph" w:styleId="Heading5">
+  <w:style w:styleId="Heading5" w:type="paragraph">
     <w:name w:val="Heading 5"/>
     <w:basedOn w:val="Normal"/>
     <w:next w:val="BodyText"/>
@@ -1200,18 +1123,18 @@
     <w:pPr>
       <w:keepNext/>
       <w:keepLines/>
-      <w:spacing w:before="200" w:after="0"/>
+      <w:spacing w:after="0" w:before="200"/>
       <w:outlineLvl w:val="4"/>
     </w:pPr>
     <w:rPr>
-      <w:rFonts w:asciiTheme="majorHAnsi" w:eastAsiaTheme="majorEastAsia" w:hAnsiTheme="majorHAnsi" w:cstheme="majorBidi"/>
+      <w:rFonts w:asciiTheme="majorHAnsi" w:cstheme="majorBidi" w:eastAsiaTheme="majorEastAsia" w:hAnsiTheme="majorHAnsi"/>
       <w:iCs/>
-      <w:color w:val="4F81BD" w:themeColor="accent1"/>
+      <w:color w:themeColor="accent1" w:val="4F81BD"/>
       <w:sz w:val="24"/>
       <w:szCs w:val="24"/>
     </w:rPr>
   </w:style>
-  <w:style w:type="paragraph" w:styleId="Heading6">
+  <w:style w:styleId="Heading6" w:type="paragraph">
     <w:name w:val="Heading 6"/>
     <w:basedOn w:val="Normal"/>
     <w:next w:val="BodyText"/>
@@ -1221,17 +1144,17 @@
     <w:pPr>
       <w:keepNext/>
       <w:keepLines/>
-      <w:spacing w:before="200" w:after="0"/>
+      <w:spacing w:after="0" w:before="200"/>
       <w:outlineLvl w:val="5"/>
     </w:pPr>
     <w:rPr>
-      <w:rFonts w:asciiTheme="majorHAnsi" w:eastAsiaTheme="majorEastAsia" w:hAnsiTheme="majorHAnsi" w:cstheme="majorBidi"/>
-      <w:color w:val="4F81BD" w:themeColor="accent1"/>
+      <w:rFonts w:asciiTheme="majorHAnsi" w:cstheme="majorBidi" w:eastAsiaTheme="majorEastAsia" w:hAnsiTheme="majorHAnsi"/>
+      <w:color w:themeColor="accent1" w:val="4F81BD"/>
       <w:sz w:val="24"/>
       <w:szCs w:val="24"/>
     </w:rPr>
   </w:style>
-  <w:style w:type="paragraph" w:styleId="Heading7">
+  <w:style w:styleId="Heading7" w:type="paragraph">
     <w:name w:val="Heading 7"/>
     <w:basedOn w:val="Normal"/>
     <w:next w:val="BodyText"/>
@@ -1241,17 +1164,17 @@
     <w:pPr>
       <w:keepNext/>
       <w:keepLines/>
-      <w:spacing w:before="200" w:after="0"/>
+      <w:spacing w:after="0" w:before="200"/>
       <w:outlineLvl w:val="6"/>
     </w:pPr>
     <w:rPr>
-      <w:rFonts w:asciiTheme="majorHAnsi" w:eastAsiaTheme="majorEastAsia" w:hAnsiTheme="majorHAnsi" w:cstheme="majorBidi"/>
-      <w:color w:val="4F81BD" w:themeColor="accent1"/>
+      <w:rFonts w:asciiTheme="majorHAnsi" w:cstheme="majorBidi" w:eastAsiaTheme="majorEastAsia" w:hAnsiTheme="majorHAnsi"/>
+      <w:color w:themeColor="accent1" w:val="4F81BD"/>
       <w:sz w:val="24"/>
       <w:szCs w:val="24"/>
     </w:rPr>
   </w:style>
-  <w:style w:type="paragraph" w:styleId="Heading8">
+  <w:style w:styleId="Heading8" w:type="paragraph">
     <w:name w:val="Heading 8"/>
     <w:basedOn w:val="Normal"/>
     <w:next w:val="BodyText"/>
@@ -1261,17 +1184,17 @@
     <w:pPr>
       <w:keepNext/>
       <w:keepLines/>
-      <w:spacing w:before="200" w:after="0"/>
+      <w:spacing w:after="0" w:before="200"/>
       <w:outlineLvl w:val="7"/>
     </w:pPr>
     <w:rPr>
-      <w:rFonts w:asciiTheme="majorHAnsi" w:eastAsiaTheme="majorEastAsia" w:hAnsiTheme="majorHAnsi" w:cstheme="majorBidi"/>
-      <w:color w:val="4F81BD" w:themeColor="accent1"/>
+      <w:rFonts w:asciiTheme="majorHAnsi" w:cstheme="majorBidi" w:eastAsiaTheme="majorEastAsia" w:hAnsiTheme="majorHAnsi"/>
+      <w:color w:themeColor="accent1" w:val="4F81BD"/>
       <w:sz w:val="24"/>
       <w:szCs w:val="24"/>
     </w:rPr>
   </w:style>
-  <w:style w:type="paragraph" w:styleId="Heading9">
+  <w:style w:styleId="Heading9" w:type="paragraph">
     <w:name w:val="Heading 9"/>
     <w:basedOn w:val="Normal"/>
     <w:next w:val="BodyText"/>
@@ -1281,17 +1204,17 @@
     <w:pPr>
       <w:keepNext/>
       <w:keepLines/>
-      <w:spacing w:before="200" w:after="0"/>
+      <w:spacing w:after="0" w:before="200"/>
       <w:outlineLvl w:val="8"/>
     </w:pPr>
     <w:rPr>
-      <w:rFonts w:asciiTheme="majorHAnsi" w:eastAsiaTheme="majorEastAsia" w:hAnsiTheme="majorHAnsi" w:cstheme="majorBidi"/>
-      <w:color w:val="4F81BD" w:themeColor="accent1"/>
+      <w:rFonts w:asciiTheme="majorHAnsi" w:cstheme="majorBidi" w:eastAsiaTheme="majorEastAsia" w:hAnsiTheme="majorHAnsi"/>
+      <w:color w:themeColor="accent1" w:val="4F81BD"/>
       <w:sz w:val="24"/>
       <w:szCs w:val="24"/>
     </w:rPr>
   </w:style>
-  <w:style w:type="paragraph" w:styleId="BlockText">
+  <w:style w:styleId="BlockText" w:type="paragraph">
     <w:name w:val="Block Text"/>
     <w:basedOn w:val="BodyText"/>
     <w:next w:val="BodyText"/>
@@ -1299,11 +1222,11 @@
     <w:unhideWhenUsed/>
     <w:qFormat/>
     <w:pPr>
-      <w:spacing w:before="100" w:after="100"/>
+      <w:spacing w:after="100" w:before="100"/>
       <w:ind w:firstLine="0" w:left="480" w:right="480"/>
     </w:pPr>
   </w:style>
-  <w:style w:type="paragraph" w:styleId="FootnoteText">
+  <w:style w:styleId="FootnoteText" w:type="paragraph">
     <w:name w:val="Footnote Text"/>
     <w:basedOn w:val="Normal"/>
     <w:next w:val="FootnoteText"/>
@@ -1311,28 +1234,43 @@
     <w:unhideWhenUsed/>
     <w:qFormat/>
   </w:style>
-  <w:style w:type="character" w:default="1" w:styleId="DefaultParagraphFont">
+  <w:style w:default="1" w:styleId="DefaultParagraphFont" w:type="character">
     <w:name w:val="Default Paragraph Font"/>
     <w:semiHidden/>
     <w:unhideWhenUsed/>
   </w:style>
-  <w:style w:type="table" w:default="1" w:styleId="Table">
+  <w:style w:default="1" w:styleId="Table" w:type="table">
     <w:name w:val="Table"/>
     <w:basedOn w:val="TableNormal"/>
     <w:semiHidden/>
     <w:unhideWhenUsed/>
     <w:qFormat/>
     <w:tblPr>
-      <w:tblInd w:w="0" w:type="dxa"/>
+      <w:tblInd w:type="dxa" w:w="0"/>
       <w:tblCellMar>
-        <w:top w:w="0" w:type="dxa"/>
-        <w:left w:w="108" w:type="dxa"/>
-        <w:bottom w:w="0" w:type="dxa"/>
-        <w:right w:w="108" w:type="dxa"/>
+        <w:top w:type="dxa" w:w="0"/>
+        <w:left w:type="dxa" w:w="108"/>
+        <w:bottom w:type="dxa" w:w="0"/>
+        <w:right w:type="dxa" w:w="108"/>
       </w:tblCellMar>
     </w:tblPr>
-  </w:style>
-  <w:style w:type="paragraph" w:customStyle="1" w:styleId="DefinitionTerm">
+    <w:tblStylePr w:type="firstRow">
+      <w:tblPr>
+        <w:jc w:val="left"/>
+        <w:tblInd w:type="dxa" w:w="0"/>
+      </w:tblPr>
+      <w:trPr>
+        <w:jc w:val="left"/>
+      </w:trPr>
+      <w:tcPr>
+        <w:vAlign w:val="bottom"/>
+        <w:tcBorders>
+          <w:bottom w:val="single"/>
+        </w:tcBorders>
+      </w:tcPr>
+    </w:tblStylePr>
+  </w:style>
+  <w:style w:customStyle="1" w:styleId="DefinitionTerm" w:type="paragraph">
     <w:name w:val="Definition Term"/>
     <w:basedOn w:val="Normal"/>
     <w:next w:val="Definition"/>
@@ -1345,49 +1283,49 @@
       <w:b/>
     </w:rPr>
   </w:style>
-  <w:style w:type="paragraph" w:customStyle="1" w:styleId="Definition">
+  <w:style w:customStyle="1" w:styleId="Definition" w:type="paragraph">
     <w:name w:val="Definition"/>
     <w:basedOn w:val="Normal"/>
   </w:style>
-  <w:style w:type="paragraph" w:styleId="Caption">
+  <w:style w:styleId="Caption" w:type="paragraph">
     <w:name w:val="Caption"/>
     <w:basedOn w:val="Normal"/>
     <w:link w:val="BodyTextChar"/>
     <w:pPr>
-      <w:spacing w:before="0" w:after="120"/>
+      <w:spacing w:after="120" w:before="0"/>
     </w:pPr>
     <w:rPr>
       <w:i/>
     </w:rPr>
   </w:style>
-  <w:style w:type="paragraph" w:customStyle="1" w:styleId="TableCaption">
+  <w:style w:customStyle="1" w:styleId="TableCaption" w:type="paragraph">
     <w:name w:val="Table Caption"/>
     <w:basedOn w:val="Caption"/>
     <w:pPr>
       <w:keepNext/>
     </w:pPr>
   </w:style>
-  <w:style w:type="paragraph" w:customStyle="1" w:styleId="ImageCaption">
+  <w:style w:customStyle="1" w:styleId="ImageCaption" w:type="paragraph">
     <w:name w:val="Image Caption"/>
     <w:basedOn w:val="Caption"/>
   </w:style>
-  <w:style w:type="paragraph" w:customStyle="1" w:styleId="Figure">
+  <w:style w:customStyle="1" w:styleId="Figure" w:type="paragraph">
     <w:name w:val="Figure"/>
     <w:basedOn w:val="Normal"/>
   </w:style>
-  <w:style w:type="paragraph" w:customStyle="1" w:styleId="CaptionedFigure">
+  <w:style w:customStyle="1" w:styleId="CaptionedFigure" w:type="paragraph">
     <w:name w:val="Captioned Figure"/>
     <w:basedOn w:val="Figure"/>
     <w:pPr>
       <w:keepNext/>
     </w:pPr>
   </w:style>
-  <w:style w:type="character" w:customStyle="1" w:styleId="BodyTextChar">
+  <w:style w:customStyle="1" w:styleId="BodyTextChar" w:type="character">
     <w:name w:val="Body Text Char"/>
     <w:basedOn w:val="DefaultParagraphFont"/>
     <w:link w:val="BodyText"/>
   </w:style>
-  <w:style w:type="character" w:customStyle="1" w:styleId="VerbatimChar">
+  <w:style w:customStyle="1" w:styleId="VerbatimChar" w:type="character">
     <w:name w:val="Verbatim Char"/>
     <w:basedOn w:val="BodyTextChar"/>
     <w:rPr>
@@ -1395,25 +1333,25 @@
       <w:sz w:val="22"/>
     </w:rPr>
   </w:style>
-  <w:style w:type="character" w:customStyle="1" w:styleId="SectionNumber">
+  <w:style w:customStyle="1" w:styleId="SectionNumber" w:type="character">
     <w:name w:val="Section Number"/>
     <w:basedOn w:val="BodyTextChar"/>
   </w:style>
-  <w:style w:type="character" w:styleId="FootnoteReference">
+  <w:style w:styleId="FootnoteReference" w:type="character">
     <w:name w:val="Footnote Reference"/>
     <w:basedOn w:val="BodyTextChar"/>
     <w:rPr>
       <w:vertAlign w:val="superscript"/>
     </w:rPr>
   </w:style>
-  <w:style w:type="character" w:styleId="Hyperlink">
+  <w:style w:styleId="Hyperlink" w:type="character">
     <w:name w:val="Hyperlink"/>
     <w:basedOn w:val="BodyTextChar"/>
     <w:rPr>
-      <w:color w:val="4F81BD" w:themeColor="accent1"/>
-    </w:rPr>
-  </w:style>
-  <w:style w:type="paragraph" w:styleId="TOCHeading">
+      <w:color w:themeColor="accent1" w:val="4F81BD"/>
+    </w:rPr>
+  </w:style>
+  <w:style w:styleId="TOCHeading" w:type="paragraph">
     <w:name w:val="TOC Heading"/>
     <w:basedOn w:val="Heading1"/>
     <w:next w:val="BodyText"/>
@@ -1425,10 +1363,10 @@
       <w:outlineLvl w:val="9"/>
     </w:pPr>
     <w:rPr>
-      <w:rFonts w:asciiTheme="majorHAnsi" w:eastAsiaTheme="majorEastAsia" w:hAnsiTheme="majorHAnsi" w:cstheme="majorBidi"/>
+      <w:rFonts w:asciiTheme="majorHAnsi" w:cstheme="majorBidi" w:eastAsiaTheme="majorEastAsia" w:hAnsiTheme="majorHAnsi"/>
       <w:b w:val="0"/>
       <w:bCs w:val="0"/>
-      <w:color w:val="365F91" w:themeColor="accent1" w:themeShade="BF"/>
+      <w:color w:themeColor="accent1" w:themeShade="BF" w:val="365F91"/>
     </w:rPr>
   </w:style>
   <w:style w:type="paragraph" w:customStyle="1" w:styleId="SourceCode">

--- a/intranet/laptops.docx
+++ b/intranet/laptops.docx
@@ -325,7 +325,13 @@
           <w:bCs/>
           <w:b/>
         </w:rPr>
-        <w:t xml:space="preserve">DOM1/Quantum - Technology Service Desk</w:t>
+        <w:t xml:space="preserve">Technology Service Desk</w:t>
+      </w:r>
+      <w:r>
+        <w:t xml:space="preserve"> </w:t>
+      </w:r>
+      <w:r>
+        <w:t xml:space="preserve">- including DOM1/Quantum, and Digital &amp; Technology Digital Service Desk. Use one of the following two methods for contacting service desk:</w:t>
       </w:r>
     </w:p>
     <w:p>
@@ -342,6 +348,23 @@
     </w:p>
     <w:p>
       <w:pPr>
+        <w:numPr>
+          <w:ilvl w:val="0"/>
+          <w:numId w:val="1004"/>
+        </w:numPr>
+        <w:pStyle w:val="Compact"/>
+      </w:pPr>
+      <w:hyperlink r:id="rId21">
+        <w:r>
+          <w:rPr>
+            <w:rStyle w:val="Hyperlink"/>
+          </w:rPr>
+          <w:t xml:space="preserve">MoJ Service Portal</w:t>
+        </w:r>
+      </w:hyperlink>
+    </w:p>
+    <w:p>
+      <w:pPr>
         <w:pStyle w:val="FirstParagraph"/>
       </w:pPr>
       <w:r>
@@ -370,7 +393,22 @@
         <w:t xml:space="preserve"> </w:t>
       </w:r>
       <w:r>
-        <w:t xml:space="preserve">email address is no longer being monitored.</w:t>
+        <w:t xml:space="preserve">and</w:t>
+      </w:r>
+      <w:r>
+        <w:t xml:space="preserve"> </w:t>
+      </w:r>
+      <w:r>
+        <w:rPr>
+          <w:rStyle w:val="VerbatimChar"/>
+        </w:rPr>
+        <w:t xml:space="preserve">servicedesk@digital.justice.gov.uk</w:t>
+      </w:r>
+      <w:r>
+        <w:t xml:space="preserve"> </w:t>
+      </w:r>
+      <w:r>
+        <w:t xml:space="preserve">email addresses are no longer being monitored.</w:t>
       </w:r>
     </w:p>
     <w:p>
@@ -382,45 +420,13 @@
           <w:bCs/>
           <w:b/>
         </w:rPr>
-        <w:t xml:space="preserve">Digital &amp; Technology - Digital Service Desk</w:t>
-      </w:r>
-    </w:p>
-    <w:p>
-      <w:pPr>
-        <w:numPr>
-          <w:ilvl w:val="0"/>
-          <w:numId w:val="1005"/>
-        </w:numPr>
-        <w:pStyle w:val="Compact"/>
-      </w:pPr>
-      <w:r>
-        <w:t xml:space="preserve">Email:</w:t>
+        <w:t xml:space="preserve">Note:</w:t>
       </w:r>
       <w:r>
         <w:t xml:space="preserve"> </w:t>
       </w:r>
-      <w:hyperlink r:id="rId21">
-        <w:r>
-          <w:rPr>
-            <w:rStyle w:val="Hyperlink"/>
-          </w:rPr>
-          <w:t xml:space="preserve">servicedesk@digital.justice.gov.uk</w:t>
-        </w:r>
-      </w:hyperlink>
-    </w:p>
-    <w:p>
-      <w:pPr>
-        <w:numPr>
-          <w:ilvl w:val="0"/>
-          <w:numId w:val="1005"/>
-        </w:numPr>
-        <w:pStyle w:val="Compact"/>
-      </w:pPr>
-      <w:r>
-        <w:t xml:space="preserve">Slack:</w:t>
-      </w:r>
-      <w:r>
-        <w:t xml:space="preserve"> </w:t>
+      <w:r>
+        <w:t xml:space="preserve">Use of the Digital &amp; Technology Digital Service Desk Slack channel (</w:t>
       </w:r>
       <w:r>
         <w:rPr>
@@ -428,10 +434,13 @@
         </w:rPr>
         <w:t xml:space="preserve">#digitalservicedesk</w:t>
       </w:r>
-    </w:p>
-    <w:p>
-      <w:pPr>
-        <w:pStyle w:val="FirstParagraph"/>
+      <w:r>
+        <w:t xml:space="preserve">) is being withdrawn, and should be avoided.</w:t>
+      </w:r>
+    </w:p>
+    <w:p>
+      <w:pPr>
+        <w:pStyle w:val="BodyText"/>
       </w:pPr>
       <w:r>
         <w:rPr>
@@ -445,7 +454,7 @@
       <w:pPr>
         <w:numPr>
           <w:ilvl w:val="0"/>
-          <w:numId w:val="1006"/>
+          <w:numId w:val="1005"/>
         </w:numPr>
         <w:pStyle w:val="Compact"/>
       </w:pPr>
@@ -468,7 +477,7 @@
       <w:pPr>
         <w:numPr>
           <w:ilvl w:val="0"/>
-          <w:numId w:val="1006"/>
+          <w:numId w:val="1005"/>
         </w:numPr>
         <w:pStyle w:val="Compact"/>
       </w:pPr>
@@ -894,9 +903,6 @@
     <w:abstractNumId w:val="991"/>
   </w:num>
   <w:num w:numId="1005">
-    <w:abstractNumId w:val="991"/>
-  </w:num>
-  <w:num w:numId="1006">
     <w:abstractNumId w:val="991"/>
   </w:num>
 </w:numbering>
